--- a/Version_Doc/2016_06_08_Documentation_TPI_2016_GabrielStrano.docx
+++ b/Version_Doc/2016_06_08_Documentation_TPI_2016_GabrielStrano.docx
@@ -2428,22 +2428,6 @@
     </w:p>
     <w:p>
       <w:pPr>
-        <w:pStyle w:val="Titre2"/>
-        <w:rPr>
-          <w:rFonts w:eastAsiaTheme="minorHAnsi"/>
-        </w:rPr>
-      </w:pPr>
-      <w:bookmarkStart w:id="6" w:name="_Toc452888935"/>
-      <w:r>
-        <w:rPr>
-          <w:rFonts w:eastAsiaTheme="minorHAnsi"/>
-        </w:rPr>
-        <w:t>Logiciels utilissés</w:t>
-      </w:r>
-      <w:bookmarkEnd w:id="6"/>
-    </w:p>
-    <w:p>
-      <w:pPr>
         <w:pStyle w:val="Paragraphedeliste"/>
         <w:numPr>
           <w:ilvl w:val="0"/>
@@ -2451,7 +2435,7 @@
         </w:numPr>
       </w:pPr>
       <w:r>
-        <w:t>Visual studio 2013</w:t>
+        <w:t>Disque dur externe</w:t>
       </w:r>
     </w:p>
     <w:p>
@@ -2462,14 +2446,37 @@
           <w:numId w:val="8"/>
         </w:numPr>
       </w:pPr>
-      <w:proofErr w:type="spellStart"/>
-      <w:r>
-        <w:t>Easyphp</w:t>
-      </w:r>
-      <w:proofErr w:type="spellEnd"/>
-      <w:r>
-        <w:t xml:space="preserve"> 14.1 VC9</w:t>
-      </w:r>
+      <w:r>
+        <w:t>Journal de bord (papier)</w:t>
+      </w:r>
+    </w:p>
+    <w:p>
+      <w:pPr>
+        <w:pStyle w:val="Titre2"/>
+        <w:rPr>
+          <w:rFonts w:eastAsiaTheme="minorHAnsi"/>
+        </w:rPr>
+      </w:pPr>
+      <w:bookmarkStart w:id="6" w:name="_Toc452888935"/>
+      <w:r>
+        <w:rPr>
+          <w:rFonts w:eastAsiaTheme="minorHAnsi"/>
+        </w:rPr>
+        <w:t>Logiciels</w:t>
+      </w:r>
+      <w:r>
+        <w:rPr>
+          <w:rFonts w:eastAsiaTheme="minorHAnsi"/>
+        </w:rPr>
+        <w:t>/fichiers</w:t>
+      </w:r>
+      <w:r>
+        <w:rPr>
+          <w:rFonts w:eastAsiaTheme="minorHAnsi"/>
+        </w:rPr>
+        <w:t xml:space="preserve"> utilissés</w:t>
+      </w:r>
+      <w:bookmarkEnd w:id="6"/>
     </w:p>
     <w:p>
       <w:pPr>
@@ -2480,7 +2487,7 @@
         </w:numPr>
       </w:pPr>
       <w:r>
-        <w:t>Suite office 2010</w:t>
+        <w:t>Visual studio 2013</w:t>
       </w:r>
     </w:p>
     <w:p>
@@ -2493,11 +2500,11 @@
       </w:pPr>
       <w:proofErr w:type="spellStart"/>
       <w:r>
-        <w:t>Github</w:t>
+        <w:t>Easyphp</w:t>
       </w:r>
       <w:proofErr w:type="spellEnd"/>
       <w:r>
-        <w:t xml:space="preserve"> desktop</w:t>
+        <w:t xml:space="preserve"> 14.1 VC9</w:t>
       </w:r>
     </w:p>
     <w:p>
@@ -2509,28 +2516,98 @@
         </w:numPr>
       </w:pPr>
       <w:r>
+        <w:t>Suite office 2010</w:t>
+      </w:r>
+    </w:p>
+    <w:p>
+      <w:pPr>
+        <w:pStyle w:val="Paragraphedeliste"/>
+        <w:numPr>
+          <w:ilvl w:val="0"/>
+          <w:numId w:val="8"/>
+        </w:numPr>
+      </w:pPr>
+      <w:proofErr w:type="spellStart"/>
+      <w:r>
+        <w:t>Github</w:t>
+      </w:r>
+      <w:proofErr w:type="spellEnd"/>
+      <w:r>
+        <w:t xml:space="preserve"> desktop</w:t>
+      </w:r>
+    </w:p>
+    <w:p>
+      <w:pPr>
+        <w:pStyle w:val="Paragraphedeliste"/>
+        <w:numPr>
+          <w:ilvl w:val="0"/>
+          <w:numId w:val="8"/>
+        </w:numPr>
+      </w:pPr>
+      <w:r>
         <w:t>Cacoo.com</w:t>
       </w:r>
     </w:p>
     <w:p>
       <w:pPr>
+        <w:pStyle w:val="Paragraphedeliste"/>
+        <w:numPr>
+          <w:ilvl w:val="0"/>
+          <w:numId w:val="8"/>
+        </w:numPr>
+      </w:pPr>
+      <w:r>
+        <w:t>mysql-connector-net-6.9.7</w:t>
+      </w:r>
+    </w:p>
+    <w:p>
+      <w:pPr>
+        <w:pStyle w:val="Paragraphedeliste"/>
+        <w:numPr>
+          <w:ilvl w:val="0"/>
+          <w:numId w:val="8"/>
+        </w:numPr>
+      </w:pPr>
+      <w:r>
+        <w:t>WindowsBase.dll</w:t>
+      </w:r>
+    </w:p>
+    <w:p>
+      <w:pPr>
+        <w:pStyle w:val="Paragraphedeliste"/>
+        <w:numPr>
+          <w:ilvl w:val="0"/>
+          <w:numId w:val="8"/>
+        </w:numPr>
+      </w:pPr>
+      <w:r>
+        <w:t>MysqlData.d</w:t>
+      </w:r>
+      <w:bookmarkStart w:id="7" w:name="_GoBack"/>
+      <w:bookmarkEnd w:id="7"/>
+      <w:r>
+        <w:t>ll</w:t>
+      </w:r>
+    </w:p>
+    <w:p>
+      <w:pPr>
         <w:pStyle w:val="Titre1"/>
       </w:pPr>
-      <w:bookmarkStart w:id="7" w:name="_Toc452888936"/>
+      <w:bookmarkStart w:id="8" w:name="_Toc452888936"/>
       <w:r>
         <w:t>Analyse fonctionnelle</w:t>
       </w:r>
-      <w:bookmarkEnd w:id="7"/>
+      <w:bookmarkEnd w:id="8"/>
     </w:p>
     <w:p>
       <w:pPr>
         <w:pStyle w:val="Titre2"/>
       </w:pPr>
-      <w:bookmarkStart w:id="8" w:name="_Toc452888937"/>
+      <w:bookmarkStart w:id="9" w:name="_Toc452888937"/>
       <w:r>
         <w:t>Préambule</w:t>
       </w:r>
-      <w:bookmarkEnd w:id="8"/>
+      <w:bookmarkEnd w:id="9"/>
     </w:p>
     <w:p>
       <w:pPr>
@@ -2728,7 +2805,7 @@
       <w:pPr>
         <w:pStyle w:val="Titre2"/>
       </w:pPr>
-      <w:bookmarkStart w:id="9" w:name="_Toc452888938"/>
+      <w:bookmarkStart w:id="10" w:name="_Toc452888938"/>
       <w:r>
         <w:lastRenderedPageBreak/>
         <w:t>P</w:t>
@@ -2748,7 +2825,7 @@
       <w:r>
         <w:t>/Administrateur</w:t>
       </w:r>
-      <w:bookmarkEnd w:id="9"/>
+      <w:bookmarkEnd w:id="10"/>
     </w:p>
     <w:p/>
     <w:p>
@@ -3889,12 +3966,12 @@
       <w:pPr>
         <w:pStyle w:val="Titre2"/>
       </w:pPr>
-      <w:bookmarkStart w:id="10" w:name="_Toc452888939"/>
+      <w:bookmarkStart w:id="11" w:name="_Toc452888939"/>
       <w:r>
         <w:lastRenderedPageBreak/>
         <w:t>fonctionnalité spécifique aux administrateur</w:t>
       </w:r>
-      <w:bookmarkEnd w:id="10"/>
+      <w:bookmarkEnd w:id="11"/>
     </w:p>
     <w:p/>
     <w:p>
@@ -4166,11 +4243,11 @@
       <w:pPr>
         <w:pStyle w:val="Titre2"/>
       </w:pPr>
-      <w:bookmarkStart w:id="11" w:name="_Toc452888940"/>
+      <w:bookmarkStart w:id="12" w:name="_Toc452888940"/>
       <w:r>
         <w:t>Choix des composants</w:t>
       </w:r>
-      <w:bookmarkEnd w:id="11"/>
+      <w:bookmarkEnd w:id="12"/>
     </w:p>
     <w:p>
       <w:r>
@@ -4213,8 +4290,6 @@
       <w:r>
         <w:t xml:space="preserve"> plusieurs informations. Dans mon cas c'est si l'employé est connecté, le nom de celui-ci et le nombre de message en retard.</w:t>
       </w:r>
-      <w:bookmarkStart w:id="12" w:name="_GoBack"/>
-      <w:bookmarkEnd w:id="12"/>
     </w:p>
     <w:p>
       <w:pPr>
@@ -4281,10 +4356,7 @@
         <w:pStyle w:val="Titre2"/>
       </w:pPr>
       <w:r>
-        <w:t xml:space="preserve">Diagramme de classes de l'application </w:t>
-      </w:r>
-      <w:r>
-        <w:t>SERVEUR</w:t>
+        <w:t>Diagramme de classes de l'application SERVEUR</w:t>
       </w:r>
     </w:p>
     <w:p/>
@@ -4845,7 +4917,7 @@
               <w:szCs w:val="18"/>
               <w:lang w:val="fr-FR"/>
             </w:rPr>
-            <w:t>6</w:t>
+            <w:t>4</w:t>
           </w:r>
           <w:r>
             <w:rPr>
@@ -4935,10 +5007,7 @@
         </w:numPr>
       </w:pPr>
       <w:r>
-        <w:t>user2</w:t>
-      </w:r>
-      <w:r>
-        <w:t>;"bonjour"</w:t>
+        <w:t>user2;"bonjour"</w:t>
       </w:r>
       <w:r>
         <w:t>;Date-12-02 12:02:00</w:t>
@@ -7721,7 +7790,7 @@
 </file>
 
 <file path=customXml/itemProps1.xml><?xml version="1.0" encoding="utf-8"?>
-<ds:datastoreItem xmlns:ds="http://schemas.openxmlformats.org/officeDocument/2006/customXml" ds:itemID="{B3177199-098A-4C10-A4E5-83352ADDEC47}">
+<ds:datastoreItem xmlns:ds="http://schemas.openxmlformats.org/officeDocument/2006/customXml" ds:itemID="{C6CB6107-2B00-4125-88D8-2A77EF2CC5D3}">
   <ds:schemaRefs>
     <ds:schemaRef ds:uri="http://schemas.openxmlformats.org/officeDocument/2006/bibliography"/>
   </ds:schemaRefs>
